--- a/13 Project/Database SchoolHire.docx
+++ b/13 Project/Database SchoolHire.docx
@@ -144,12 +144,21 @@
                 <w:szCs w:val="32"/>
               </w:rPr>
             </w:pPr>
-            <w:r>
-              <w:rPr>
-                <w:sz w:val="32"/>
-                <w:szCs w:val="32"/>
-              </w:rPr>
-              <w:t>Varchar(45)</w:t>
+            <w:proofErr w:type="gramStart"/>
+            <w:r>
+              <w:rPr>
+                <w:sz w:val="32"/>
+                <w:szCs w:val="32"/>
+              </w:rPr>
+              <w:t>Varchar(</w:t>
+            </w:r>
+            <w:proofErr w:type="gramEnd"/>
+            <w:r>
+              <w:rPr>
+                <w:sz w:val="32"/>
+                <w:szCs w:val="32"/>
+              </w:rPr>
+              <w:t>45)</w:t>
             </w:r>
           </w:p>
         </w:tc>
@@ -193,12 +202,21 @@
                 <w:szCs w:val="32"/>
               </w:rPr>
             </w:pPr>
-            <w:r>
-              <w:rPr>
-                <w:sz w:val="32"/>
-                <w:szCs w:val="32"/>
-              </w:rPr>
-              <w:t>Varchar(45)</w:t>
+            <w:proofErr w:type="gramStart"/>
+            <w:r>
+              <w:rPr>
+                <w:sz w:val="32"/>
+                <w:szCs w:val="32"/>
+              </w:rPr>
+              <w:t>Varchar(</w:t>
+            </w:r>
+            <w:proofErr w:type="gramEnd"/>
+            <w:r>
+              <w:rPr>
+                <w:sz w:val="32"/>
+                <w:szCs w:val="32"/>
+              </w:rPr>
+              <w:t>45)</w:t>
             </w:r>
           </w:p>
         </w:tc>
@@ -339,12 +357,21 @@
                 <w:szCs w:val="32"/>
               </w:rPr>
             </w:pPr>
-            <w:r>
-              <w:rPr>
-                <w:sz w:val="32"/>
-                <w:szCs w:val="32"/>
-              </w:rPr>
-              <w:t>Varchar(45)</w:t>
+            <w:proofErr w:type="gramStart"/>
+            <w:r>
+              <w:rPr>
+                <w:sz w:val="32"/>
+                <w:szCs w:val="32"/>
+              </w:rPr>
+              <w:t>Varchar(</w:t>
+            </w:r>
+            <w:proofErr w:type="gramEnd"/>
+            <w:r>
+              <w:rPr>
+                <w:sz w:val="32"/>
+                <w:szCs w:val="32"/>
+              </w:rPr>
+              <w:t>45)</w:t>
             </w:r>
           </w:p>
         </w:tc>
@@ -388,12 +415,21 @@
                 <w:szCs w:val="32"/>
               </w:rPr>
             </w:pPr>
-            <w:r>
-              <w:rPr>
-                <w:sz w:val="32"/>
-                <w:szCs w:val="32"/>
-              </w:rPr>
-              <w:t>Varchar(45)</w:t>
+            <w:proofErr w:type="gramStart"/>
+            <w:r>
+              <w:rPr>
+                <w:sz w:val="32"/>
+                <w:szCs w:val="32"/>
+              </w:rPr>
+              <w:t>Varchar(</w:t>
+            </w:r>
+            <w:proofErr w:type="gramEnd"/>
+            <w:r>
+              <w:rPr>
+                <w:sz w:val="32"/>
+                <w:szCs w:val="32"/>
+              </w:rPr>
+              <w:t>45)</w:t>
             </w:r>
           </w:p>
         </w:tc>
@@ -437,12 +473,21 @@
                 <w:szCs w:val="32"/>
               </w:rPr>
             </w:pPr>
-            <w:r>
-              <w:rPr>
-                <w:sz w:val="32"/>
-                <w:szCs w:val="32"/>
-              </w:rPr>
-              <w:t>Varchar(45)</w:t>
+            <w:proofErr w:type="gramStart"/>
+            <w:r>
+              <w:rPr>
+                <w:sz w:val="32"/>
+                <w:szCs w:val="32"/>
+              </w:rPr>
+              <w:t>Varchar(</w:t>
+            </w:r>
+            <w:proofErr w:type="gramEnd"/>
+            <w:r>
+              <w:rPr>
+                <w:sz w:val="32"/>
+                <w:szCs w:val="32"/>
+              </w:rPr>
+              <w:t>45)</w:t>
             </w:r>
           </w:p>
         </w:tc>
@@ -486,12 +531,21 @@
                 <w:szCs w:val="32"/>
               </w:rPr>
             </w:pPr>
-            <w:r>
-              <w:rPr>
-                <w:sz w:val="32"/>
-                <w:szCs w:val="32"/>
-              </w:rPr>
-              <w:t>Varchar(45)</w:t>
+            <w:proofErr w:type="gramStart"/>
+            <w:r>
+              <w:rPr>
+                <w:sz w:val="32"/>
+                <w:szCs w:val="32"/>
+              </w:rPr>
+              <w:t>Varchar(</w:t>
+            </w:r>
+            <w:proofErr w:type="gramEnd"/>
+            <w:r>
+              <w:rPr>
+                <w:sz w:val="32"/>
+                <w:szCs w:val="32"/>
+              </w:rPr>
+              <w:t>45)</w:t>
             </w:r>
           </w:p>
         </w:tc>
@@ -535,12 +589,21 @@
                 <w:szCs w:val="32"/>
               </w:rPr>
             </w:pPr>
-            <w:r>
-              <w:rPr>
-                <w:sz w:val="32"/>
-                <w:szCs w:val="32"/>
-              </w:rPr>
-              <w:t>Varchar(45)</w:t>
+            <w:proofErr w:type="gramStart"/>
+            <w:r>
+              <w:rPr>
+                <w:sz w:val="32"/>
+                <w:szCs w:val="32"/>
+              </w:rPr>
+              <w:t>Varchar(</w:t>
+            </w:r>
+            <w:proofErr w:type="gramEnd"/>
+            <w:r>
+              <w:rPr>
+                <w:sz w:val="32"/>
+                <w:szCs w:val="32"/>
+              </w:rPr>
+              <w:t>45)</w:t>
             </w:r>
           </w:p>
         </w:tc>
@@ -584,12 +647,21 @@
                 <w:szCs w:val="32"/>
               </w:rPr>
             </w:pPr>
-            <w:r>
-              <w:rPr>
-                <w:sz w:val="32"/>
-                <w:szCs w:val="32"/>
-              </w:rPr>
-              <w:t>Varchar(45)</w:t>
+            <w:proofErr w:type="gramStart"/>
+            <w:r>
+              <w:rPr>
+                <w:sz w:val="32"/>
+                <w:szCs w:val="32"/>
+              </w:rPr>
+              <w:t>Varchar(</w:t>
+            </w:r>
+            <w:proofErr w:type="gramEnd"/>
+            <w:r>
+              <w:rPr>
+                <w:sz w:val="32"/>
+                <w:szCs w:val="32"/>
+              </w:rPr>
+              <w:t>45)</w:t>
             </w:r>
           </w:p>
         </w:tc>
@@ -633,12 +705,21 @@
                 <w:szCs w:val="32"/>
               </w:rPr>
             </w:pPr>
-            <w:r>
-              <w:rPr>
-                <w:sz w:val="32"/>
-                <w:szCs w:val="32"/>
-              </w:rPr>
-              <w:t>Varchar(45)</w:t>
+            <w:proofErr w:type="gramStart"/>
+            <w:r>
+              <w:rPr>
+                <w:sz w:val="32"/>
+                <w:szCs w:val="32"/>
+              </w:rPr>
+              <w:t>Varchar(</w:t>
+            </w:r>
+            <w:proofErr w:type="gramEnd"/>
+            <w:r>
+              <w:rPr>
+                <w:sz w:val="32"/>
+                <w:szCs w:val="32"/>
+              </w:rPr>
+              <w:t>45)</w:t>
             </w:r>
           </w:p>
         </w:tc>
@@ -682,12 +763,21 @@
                 <w:szCs w:val="32"/>
               </w:rPr>
             </w:pPr>
-            <w:r>
-              <w:rPr>
-                <w:sz w:val="32"/>
-                <w:szCs w:val="32"/>
-              </w:rPr>
-              <w:t>Varchar(45)</w:t>
+            <w:proofErr w:type="gramStart"/>
+            <w:r>
+              <w:rPr>
+                <w:sz w:val="32"/>
+                <w:szCs w:val="32"/>
+              </w:rPr>
+              <w:t>Varchar(</w:t>
+            </w:r>
+            <w:proofErr w:type="gramEnd"/>
+            <w:r>
+              <w:rPr>
+                <w:sz w:val="32"/>
+                <w:szCs w:val="32"/>
+              </w:rPr>
+              <w:t>45)</w:t>
             </w:r>
           </w:p>
         </w:tc>
@@ -731,12 +821,21 @@
                 <w:szCs w:val="32"/>
               </w:rPr>
             </w:pPr>
-            <w:r>
-              <w:rPr>
-                <w:sz w:val="32"/>
-                <w:szCs w:val="32"/>
-              </w:rPr>
-              <w:t>Varchar(45)</w:t>
+            <w:proofErr w:type="gramStart"/>
+            <w:r>
+              <w:rPr>
+                <w:sz w:val="32"/>
+                <w:szCs w:val="32"/>
+              </w:rPr>
+              <w:t>Varchar(</w:t>
+            </w:r>
+            <w:proofErr w:type="gramEnd"/>
+            <w:r>
+              <w:rPr>
+                <w:sz w:val="32"/>
+                <w:szCs w:val="32"/>
+              </w:rPr>
+              <w:t>45)</w:t>
             </w:r>
           </w:p>
         </w:tc>
@@ -780,12 +879,21 @@
                 <w:szCs w:val="32"/>
               </w:rPr>
             </w:pPr>
-            <w:r>
-              <w:rPr>
-                <w:sz w:val="32"/>
-                <w:szCs w:val="32"/>
-              </w:rPr>
-              <w:t>Varchar(45)</w:t>
+            <w:proofErr w:type="gramStart"/>
+            <w:r>
+              <w:rPr>
+                <w:sz w:val="32"/>
+                <w:szCs w:val="32"/>
+              </w:rPr>
+              <w:t>Varchar(</w:t>
+            </w:r>
+            <w:proofErr w:type="gramEnd"/>
+            <w:r>
+              <w:rPr>
+                <w:sz w:val="32"/>
+                <w:szCs w:val="32"/>
+              </w:rPr>
+              <w:t>45)</w:t>
             </w:r>
           </w:p>
         </w:tc>
@@ -993,36 +1101,38 @@
                 <w:sz w:val="32"/>
                 <w:szCs w:val="32"/>
               </w:rPr>
-              <w:t>vacancy</w:t>
-            </w:r>
-            <w:r>
-              <w:rPr>
-                <w:sz w:val="32"/>
-                <w:szCs w:val="32"/>
-              </w:rPr>
-              <w:t>Id</w:t>
-            </w:r>
-          </w:p>
-        </w:tc>
-        <w:tc>
-          <w:tcPr>
-            <w:tcW w:w="4382" w:type="dxa"/>
-          </w:tcPr>
-          <w:p>
-            <w:pPr>
-              <w:pStyle w:val="ListParagraph"/>
-              <w:ind w:left="0"/>
-              <w:rPr>
-                <w:sz w:val="32"/>
-                <w:szCs w:val="32"/>
-              </w:rPr>
-            </w:pPr>
-            <w:r>
-              <w:rPr>
-                <w:sz w:val="32"/>
-                <w:szCs w:val="32"/>
-              </w:rPr>
-              <w:t>Varchar(45)</w:t>
+              <w:t>vacancyId</w:t>
+            </w:r>
+          </w:p>
+        </w:tc>
+        <w:tc>
+          <w:tcPr>
+            <w:tcW w:w="4382" w:type="dxa"/>
+          </w:tcPr>
+          <w:p>
+            <w:pPr>
+              <w:pStyle w:val="ListParagraph"/>
+              <w:ind w:left="0"/>
+              <w:rPr>
+                <w:sz w:val="32"/>
+                <w:szCs w:val="32"/>
+              </w:rPr>
+            </w:pPr>
+            <w:proofErr w:type="gramStart"/>
+            <w:r>
+              <w:rPr>
+                <w:sz w:val="32"/>
+                <w:szCs w:val="32"/>
+              </w:rPr>
+              <w:t>Varchar(</w:t>
+            </w:r>
+            <w:proofErr w:type="gramEnd"/>
+            <w:r>
+              <w:rPr>
+                <w:sz w:val="32"/>
+                <w:szCs w:val="32"/>
+              </w:rPr>
+              <w:t>45)</w:t>
             </w:r>
           </w:p>
         </w:tc>
@@ -1049,36 +1159,38 @@
                 <w:sz w:val="32"/>
                 <w:szCs w:val="32"/>
               </w:rPr>
-              <w:t>vacancy</w:t>
-            </w:r>
-            <w:r>
-              <w:rPr>
-                <w:sz w:val="32"/>
-                <w:szCs w:val="32"/>
-              </w:rPr>
-              <w:t>Name</w:t>
-            </w:r>
-          </w:p>
-        </w:tc>
-        <w:tc>
-          <w:tcPr>
-            <w:tcW w:w="4382" w:type="dxa"/>
-          </w:tcPr>
-          <w:p>
-            <w:pPr>
-              <w:pStyle w:val="ListParagraph"/>
-              <w:ind w:left="0"/>
-              <w:rPr>
-                <w:sz w:val="32"/>
-                <w:szCs w:val="32"/>
-              </w:rPr>
-            </w:pPr>
-            <w:r>
-              <w:rPr>
-                <w:sz w:val="32"/>
-                <w:szCs w:val="32"/>
-              </w:rPr>
-              <w:t>Varchar(45)</w:t>
+              <w:t>vacancyName</w:t>
+            </w:r>
+          </w:p>
+        </w:tc>
+        <w:tc>
+          <w:tcPr>
+            <w:tcW w:w="4382" w:type="dxa"/>
+          </w:tcPr>
+          <w:p>
+            <w:pPr>
+              <w:pStyle w:val="ListParagraph"/>
+              <w:ind w:left="0"/>
+              <w:rPr>
+                <w:sz w:val="32"/>
+                <w:szCs w:val="32"/>
+              </w:rPr>
+            </w:pPr>
+            <w:proofErr w:type="gramStart"/>
+            <w:r>
+              <w:rPr>
+                <w:sz w:val="32"/>
+                <w:szCs w:val="32"/>
+              </w:rPr>
+              <w:t>Varchar(</w:t>
+            </w:r>
+            <w:proofErr w:type="gramEnd"/>
+            <w:r>
+              <w:rPr>
+                <w:sz w:val="32"/>
+                <w:szCs w:val="32"/>
+              </w:rPr>
+              <w:t>45)</w:t>
             </w:r>
           </w:p>
         </w:tc>
@@ -1122,12 +1234,21 @@
                 <w:szCs w:val="32"/>
               </w:rPr>
             </w:pPr>
-            <w:r>
-              <w:rPr>
-                <w:sz w:val="32"/>
-                <w:szCs w:val="32"/>
-              </w:rPr>
-              <w:t>Varchar(45)</w:t>
+            <w:proofErr w:type="gramStart"/>
+            <w:r>
+              <w:rPr>
+                <w:sz w:val="32"/>
+                <w:szCs w:val="32"/>
+              </w:rPr>
+              <w:t>Varchar(</w:t>
+            </w:r>
+            <w:proofErr w:type="gramEnd"/>
+            <w:r>
+              <w:rPr>
+                <w:sz w:val="32"/>
+                <w:szCs w:val="32"/>
+              </w:rPr>
+              <w:t>45)</w:t>
             </w:r>
           </w:p>
         </w:tc>
@@ -1171,12 +1292,21 @@
                 <w:szCs w:val="32"/>
               </w:rPr>
             </w:pPr>
-            <w:r>
-              <w:rPr>
-                <w:sz w:val="32"/>
-                <w:szCs w:val="32"/>
-              </w:rPr>
-              <w:t>Varchar(45)</w:t>
+            <w:proofErr w:type="gramStart"/>
+            <w:r>
+              <w:rPr>
+                <w:sz w:val="32"/>
+                <w:szCs w:val="32"/>
+              </w:rPr>
+              <w:t>Varchar(</w:t>
+            </w:r>
+            <w:proofErr w:type="gramEnd"/>
+            <w:r>
+              <w:rPr>
+                <w:sz w:val="32"/>
+                <w:szCs w:val="32"/>
+              </w:rPr>
+              <w:t>45)</w:t>
             </w:r>
           </w:p>
         </w:tc>
@@ -1220,12 +1350,21 @@
                 <w:szCs w:val="32"/>
               </w:rPr>
             </w:pPr>
-            <w:r>
-              <w:rPr>
-                <w:sz w:val="32"/>
-                <w:szCs w:val="32"/>
-              </w:rPr>
-              <w:t>Varchar(45)</w:t>
+            <w:proofErr w:type="gramStart"/>
+            <w:r>
+              <w:rPr>
+                <w:sz w:val="32"/>
+                <w:szCs w:val="32"/>
+              </w:rPr>
+              <w:t>Varchar(</w:t>
+            </w:r>
+            <w:proofErr w:type="gramEnd"/>
+            <w:r>
+              <w:rPr>
+                <w:sz w:val="32"/>
+                <w:szCs w:val="32"/>
+              </w:rPr>
+              <w:t>45)</w:t>
             </w:r>
           </w:p>
         </w:tc>
@@ -1247,12 +1386,21 @@
                 <w:szCs w:val="32"/>
               </w:rPr>
             </w:pPr>
-            <w:r>
-              <w:rPr>
-                <w:sz w:val="32"/>
-                <w:szCs w:val="32"/>
-              </w:rPr>
-              <w:t>No.of vacancy</w:t>
+            <w:proofErr w:type="gramStart"/>
+            <w:r>
+              <w:rPr>
+                <w:sz w:val="32"/>
+                <w:szCs w:val="32"/>
+              </w:rPr>
+              <w:t>No.of</w:t>
+            </w:r>
+            <w:proofErr w:type="gramEnd"/>
+            <w:r>
+              <w:rPr>
+                <w:sz w:val="32"/>
+                <w:szCs w:val="32"/>
+              </w:rPr>
+              <w:t xml:space="preserve"> vacancy</w:t>
             </w:r>
           </w:p>
         </w:tc>
@@ -1367,12 +1515,21 @@
                 <w:szCs w:val="32"/>
               </w:rPr>
             </w:pPr>
-            <w:r>
-              <w:rPr>
-                <w:sz w:val="32"/>
-                <w:szCs w:val="32"/>
-              </w:rPr>
-              <w:t>Varchar(45)</w:t>
+            <w:proofErr w:type="gramStart"/>
+            <w:r>
+              <w:rPr>
+                <w:sz w:val="32"/>
+                <w:szCs w:val="32"/>
+              </w:rPr>
+              <w:t>Varchar(</w:t>
+            </w:r>
+            <w:proofErr w:type="gramEnd"/>
+            <w:r>
+              <w:rPr>
+                <w:sz w:val="32"/>
+                <w:szCs w:val="32"/>
+              </w:rPr>
+              <w:t>45)</w:t>
             </w:r>
           </w:p>
         </w:tc>
@@ -1414,12 +1571,21 @@
                 <w:szCs w:val="32"/>
               </w:rPr>
             </w:pPr>
-            <w:r>
-              <w:rPr>
-                <w:sz w:val="32"/>
-                <w:szCs w:val="32"/>
-              </w:rPr>
-              <w:t>Varchar(45)</w:t>
+            <w:proofErr w:type="gramStart"/>
+            <w:r>
+              <w:rPr>
+                <w:sz w:val="32"/>
+                <w:szCs w:val="32"/>
+              </w:rPr>
+              <w:t>Varchar(</w:t>
+            </w:r>
+            <w:proofErr w:type="gramEnd"/>
+            <w:r>
+              <w:rPr>
+                <w:sz w:val="32"/>
+                <w:szCs w:val="32"/>
+              </w:rPr>
+              <w:t>45)</w:t>
             </w:r>
           </w:p>
         </w:tc>
@@ -1461,12 +1627,21 @@
                 <w:szCs w:val="32"/>
               </w:rPr>
             </w:pPr>
-            <w:r>
-              <w:rPr>
-                <w:sz w:val="32"/>
-                <w:szCs w:val="32"/>
-              </w:rPr>
-              <w:t>Varchar(45)</w:t>
+            <w:proofErr w:type="gramStart"/>
+            <w:r>
+              <w:rPr>
+                <w:sz w:val="32"/>
+                <w:szCs w:val="32"/>
+              </w:rPr>
+              <w:t>Varchar(</w:t>
+            </w:r>
+            <w:proofErr w:type="gramEnd"/>
+            <w:r>
+              <w:rPr>
+                <w:sz w:val="32"/>
+                <w:szCs w:val="32"/>
+              </w:rPr>
+              <w:t>45)</w:t>
             </w:r>
           </w:p>
         </w:tc>
@@ -1508,12 +1683,21 @@
                 <w:szCs w:val="32"/>
               </w:rPr>
             </w:pPr>
-            <w:r>
-              <w:rPr>
-                <w:sz w:val="32"/>
-                <w:szCs w:val="32"/>
-              </w:rPr>
-              <w:t>Varchar(45)</w:t>
+            <w:proofErr w:type="gramStart"/>
+            <w:r>
+              <w:rPr>
+                <w:sz w:val="32"/>
+                <w:szCs w:val="32"/>
+              </w:rPr>
+              <w:t>Varchar(</w:t>
+            </w:r>
+            <w:proofErr w:type="gramEnd"/>
+            <w:r>
+              <w:rPr>
+                <w:sz w:val="32"/>
+                <w:szCs w:val="32"/>
+              </w:rPr>
+              <w:t>45)</w:t>
             </w:r>
           </w:p>
         </w:tc>
@@ -1555,12 +1739,21 @@
                 <w:szCs w:val="32"/>
               </w:rPr>
             </w:pPr>
-            <w:r>
-              <w:rPr>
-                <w:sz w:val="32"/>
-                <w:szCs w:val="32"/>
-              </w:rPr>
-              <w:t>Varchar(45)</w:t>
+            <w:proofErr w:type="gramStart"/>
+            <w:r>
+              <w:rPr>
+                <w:sz w:val="32"/>
+                <w:szCs w:val="32"/>
+              </w:rPr>
+              <w:t>Varchar(</w:t>
+            </w:r>
+            <w:proofErr w:type="gramEnd"/>
+            <w:r>
+              <w:rPr>
+                <w:sz w:val="32"/>
+                <w:szCs w:val="32"/>
+              </w:rPr>
+              <w:t>45)</w:t>
             </w:r>
           </w:p>
         </w:tc>
@@ -1602,12 +1795,21 @@
                 <w:szCs w:val="32"/>
               </w:rPr>
             </w:pPr>
-            <w:r>
-              <w:rPr>
-                <w:sz w:val="32"/>
-                <w:szCs w:val="32"/>
-              </w:rPr>
-              <w:t>Varchar(45)</w:t>
+            <w:proofErr w:type="gramStart"/>
+            <w:r>
+              <w:rPr>
+                <w:sz w:val="32"/>
+                <w:szCs w:val="32"/>
+              </w:rPr>
+              <w:t>Varchar(</w:t>
+            </w:r>
+            <w:proofErr w:type="gramEnd"/>
+            <w:r>
+              <w:rPr>
+                <w:sz w:val="32"/>
+                <w:szCs w:val="32"/>
+              </w:rPr>
+              <w:t>45)</w:t>
             </w:r>
           </w:p>
         </w:tc>
@@ -1649,12 +1851,21 @@
                 <w:szCs w:val="32"/>
               </w:rPr>
             </w:pPr>
-            <w:r>
-              <w:rPr>
-                <w:sz w:val="32"/>
-                <w:szCs w:val="32"/>
-              </w:rPr>
-              <w:t>Varchar(45)</w:t>
+            <w:proofErr w:type="gramStart"/>
+            <w:r>
+              <w:rPr>
+                <w:sz w:val="32"/>
+                <w:szCs w:val="32"/>
+              </w:rPr>
+              <w:t>Varchar(</w:t>
+            </w:r>
+            <w:proofErr w:type="gramEnd"/>
+            <w:r>
+              <w:rPr>
+                <w:sz w:val="32"/>
+                <w:szCs w:val="32"/>
+              </w:rPr>
+              <w:t>45)</w:t>
             </w:r>
           </w:p>
         </w:tc>
@@ -1696,12 +1907,21 @@
                 <w:szCs w:val="32"/>
               </w:rPr>
             </w:pPr>
-            <w:r>
-              <w:rPr>
-                <w:sz w:val="32"/>
-                <w:szCs w:val="32"/>
-              </w:rPr>
-              <w:t>Varchar(45)</w:t>
+            <w:proofErr w:type="gramStart"/>
+            <w:r>
+              <w:rPr>
+                <w:sz w:val="32"/>
+                <w:szCs w:val="32"/>
+              </w:rPr>
+              <w:t>Varchar(</w:t>
+            </w:r>
+            <w:proofErr w:type="gramEnd"/>
+            <w:r>
+              <w:rPr>
+                <w:sz w:val="32"/>
+                <w:szCs w:val="32"/>
+              </w:rPr>
+              <w:t>45)</w:t>
             </w:r>
           </w:p>
         </w:tc>
@@ -1891,12 +2111,21 @@
                 <w:szCs w:val="32"/>
               </w:rPr>
             </w:pPr>
-            <w:r>
-              <w:rPr>
-                <w:sz w:val="32"/>
-                <w:szCs w:val="32"/>
-              </w:rPr>
-              <w:t>Varchar(45)</w:t>
+            <w:proofErr w:type="gramStart"/>
+            <w:r>
+              <w:rPr>
+                <w:sz w:val="32"/>
+                <w:szCs w:val="32"/>
+              </w:rPr>
+              <w:t>Varchar(</w:t>
+            </w:r>
+            <w:proofErr w:type="gramEnd"/>
+            <w:r>
+              <w:rPr>
+                <w:sz w:val="32"/>
+                <w:szCs w:val="32"/>
+              </w:rPr>
+              <w:t>45)</w:t>
             </w:r>
           </w:p>
         </w:tc>
@@ -1940,12 +2169,21 @@
                 <w:szCs w:val="32"/>
               </w:rPr>
             </w:pPr>
-            <w:r>
-              <w:rPr>
-                <w:sz w:val="32"/>
-                <w:szCs w:val="32"/>
-              </w:rPr>
-              <w:t>Varchar(45)</w:t>
+            <w:proofErr w:type="gramStart"/>
+            <w:r>
+              <w:rPr>
+                <w:sz w:val="32"/>
+                <w:szCs w:val="32"/>
+              </w:rPr>
+              <w:t>Varchar(</w:t>
+            </w:r>
+            <w:proofErr w:type="gramEnd"/>
+            <w:r>
+              <w:rPr>
+                <w:sz w:val="32"/>
+                <w:szCs w:val="32"/>
+              </w:rPr>
+              <w:t>45)</w:t>
             </w:r>
           </w:p>
         </w:tc>
@@ -1989,12 +2227,21 @@
                 <w:szCs w:val="32"/>
               </w:rPr>
             </w:pPr>
-            <w:r>
-              <w:rPr>
-                <w:sz w:val="32"/>
-                <w:szCs w:val="32"/>
-              </w:rPr>
-              <w:t>Varchar(45)</w:t>
+            <w:proofErr w:type="gramStart"/>
+            <w:r>
+              <w:rPr>
+                <w:sz w:val="32"/>
+                <w:szCs w:val="32"/>
+              </w:rPr>
+              <w:t>Varchar(</w:t>
+            </w:r>
+            <w:proofErr w:type="gramEnd"/>
+            <w:r>
+              <w:rPr>
+                <w:sz w:val="32"/>
+                <w:szCs w:val="32"/>
+              </w:rPr>
+              <w:t>45)</w:t>
             </w:r>
           </w:p>
         </w:tc>
@@ -2038,12 +2285,21 @@
                 <w:szCs w:val="32"/>
               </w:rPr>
             </w:pPr>
-            <w:r>
-              <w:rPr>
-                <w:sz w:val="32"/>
-                <w:szCs w:val="32"/>
-              </w:rPr>
-              <w:t>Varchar(45)</w:t>
+            <w:proofErr w:type="gramStart"/>
+            <w:r>
+              <w:rPr>
+                <w:sz w:val="32"/>
+                <w:szCs w:val="32"/>
+              </w:rPr>
+              <w:t>Varchar(</w:t>
+            </w:r>
+            <w:proofErr w:type="gramEnd"/>
+            <w:r>
+              <w:rPr>
+                <w:sz w:val="32"/>
+                <w:szCs w:val="32"/>
+              </w:rPr>
+              <w:t>45)</w:t>
             </w:r>
           </w:p>
         </w:tc>
@@ -2087,12 +2343,21 @@
                 <w:szCs w:val="32"/>
               </w:rPr>
             </w:pPr>
-            <w:r>
-              <w:rPr>
-                <w:sz w:val="32"/>
-                <w:szCs w:val="32"/>
-              </w:rPr>
-              <w:t>Varchar(45)</w:t>
+            <w:proofErr w:type="gramStart"/>
+            <w:r>
+              <w:rPr>
+                <w:sz w:val="32"/>
+                <w:szCs w:val="32"/>
+              </w:rPr>
+              <w:t>Varchar(</w:t>
+            </w:r>
+            <w:proofErr w:type="gramEnd"/>
+            <w:r>
+              <w:rPr>
+                <w:sz w:val="32"/>
+                <w:szCs w:val="32"/>
+              </w:rPr>
+              <w:t>45)</w:t>
             </w:r>
           </w:p>
         </w:tc>
@@ -2132,12 +2397,21 @@
               <w:pStyle w:val="ListParagraph"/>
               <w:ind w:left="0"/>
             </w:pPr>
-            <w:r>
-              <w:rPr>
-                <w:sz w:val="32"/>
-                <w:szCs w:val="32"/>
-              </w:rPr>
-              <w:t>Varchar(45)</w:t>
+            <w:proofErr w:type="gramStart"/>
+            <w:r>
+              <w:rPr>
+                <w:sz w:val="32"/>
+                <w:szCs w:val="32"/>
+              </w:rPr>
+              <w:t>Varchar(</w:t>
+            </w:r>
+            <w:proofErr w:type="gramEnd"/>
+            <w:r>
+              <w:rPr>
+                <w:sz w:val="32"/>
+                <w:szCs w:val="32"/>
+              </w:rPr>
+              <w:t>45)</w:t>
             </w:r>
           </w:p>
         </w:tc>
@@ -2159,34 +2433,75 @@
                 <w:szCs w:val="32"/>
               </w:rPr>
             </w:pPr>
-            <w:r>
-              <w:rPr>
-                <w:sz w:val="32"/>
-                <w:szCs w:val="32"/>
-              </w:rPr>
-              <w:t>Status(pending, shortlist,rejected)</w:t>
-            </w:r>
-          </w:p>
-        </w:tc>
-        <w:tc>
-          <w:tcPr>
-            <w:tcW w:w="4382" w:type="dxa"/>
-          </w:tcPr>
-          <w:p>
-            <w:pPr>
-              <w:pStyle w:val="ListParagraph"/>
-              <w:ind w:left="0"/>
-              <w:rPr>
-                <w:sz w:val="32"/>
-                <w:szCs w:val="32"/>
-              </w:rPr>
-            </w:pPr>
-            <w:r>
-              <w:rPr>
-                <w:sz w:val="32"/>
-                <w:szCs w:val="32"/>
-              </w:rPr>
-              <w:t>Varchar(45)</w:t>
+            <w:proofErr w:type="gramStart"/>
+            <w:r>
+              <w:rPr>
+                <w:sz w:val="32"/>
+                <w:szCs w:val="32"/>
+              </w:rPr>
+              <w:t>applyS</w:t>
+            </w:r>
+            <w:r>
+              <w:rPr>
+                <w:sz w:val="32"/>
+                <w:szCs w:val="32"/>
+              </w:rPr>
+              <w:t>tatus(</w:t>
+            </w:r>
+            <w:proofErr w:type="gramEnd"/>
+            <w:r>
+              <w:rPr>
+                <w:sz w:val="32"/>
+                <w:szCs w:val="32"/>
+              </w:rPr>
+              <w:t xml:space="preserve">pending, </w:t>
+            </w:r>
+            <w:proofErr w:type="gramStart"/>
+            <w:r>
+              <w:rPr>
+                <w:sz w:val="32"/>
+                <w:szCs w:val="32"/>
+              </w:rPr>
+              <w:t>shortlist,rejected</w:t>
+            </w:r>
+            <w:proofErr w:type="gramEnd"/>
+            <w:r>
+              <w:rPr>
+                <w:sz w:val="32"/>
+                <w:szCs w:val="32"/>
+              </w:rPr>
+              <w:t>)</w:t>
+            </w:r>
+          </w:p>
+        </w:tc>
+        <w:tc>
+          <w:tcPr>
+            <w:tcW w:w="4382" w:type="dxa"/>
+          </w:tcPr>
+          <w:p>
+            <w:pPr>
+              <w:pStyle w:val="ListParagraph"/>
+              <w:ind w:left="0"/>
+              <w:rPr>
+                <w:sz w:val="32"/>
+                <w:szCs w:val="32"/>
+              </w:rPr>
+            </w:pPr>
+            <w:proofErr w:type="gramStart"/>
+            <w:r>
+              <w:rPr>
+                <w:sz w:val="32"/>
+                <w:szCs w:val="32"/>
+              </w:rPr>
+              <w:t>Varchar(</w:t>
+            </w:r>
+            <w:proofErr w:type="gramEnd"/>
+            <w:r>
+              <w:rPr>
+                <w:sz w:val="32"/>
+                <w:szCs w:val="32"/>
+              </w:rPr>
+              <w:t>45)</w:t>
             </w:r>
           </w:p>
         </w:tc>
@@ -2963,6 +3278,7 @@
   <w:style w:type="character" w:default="1" w:styleId="DefaultParagraphFont">
     <w:name w:val="Default Paragraph Font"/>
     <w:uiPriority w:val="1"/>
+    <w:semiHidden/>
     <w:unhideWhenUsed/>
   </w:style>
   <w:style w:type="table" w:default="1" w:styleId="TableNormal">
